--- a/תרגיל 2.docx
+++ b/תרגיל 2.docx
@@ -127,7 +127,6 @@
     <w:p>
       <w:pPr>
         <w:rPr>
-          <w:rFonts w:hint="cs"/>
           <w:rtl/>
         </w:rPr>
       </w:pPr>
@@ -1150,21 +1149,7 @@
                 <w:sz w:val="24"/>
                 <w:szCs w:val="24"/>
               </w:rPr>
-              <w:t>MaxPooling</w:t>
-            </w:r>
-            <w:r>
-              <w:rPr>
-                <w:sz w:val="24"/>
-                <w:szCs w:val="24"/>
-              </w:rPr>
-              <w:t>(2,2</w:t>
-            </w:r>
-            <w:r>
-              <w:rPr>
-                <w:sz w:val="24"/>
-                <w:szCs w:val="24"/>
-              </w:rPr>
-              <w:t>)</w:t>
+              <w:t>MaxPooling(2,2)</w:t>
             </w:r>
           </w:p>
         </w:tc>
@@ -1529,7 +1514,7 @@
           <w:sz w:val="24"/>
           <w:szCs w:val="24"/>
         </w:rPr>
-        <w:t>Gradient Descent</w:t>
+        <w:t>RMSProp</w:t>
       </w:r>
     </w:p>
     <w:p>
@@ -1794,8 +1779,6 @@
         </w:rPr>
         <w:t>35</w:t>
       </w:r>
-      <w:bookmarkStart w:id="0" w:name="_GoBack"/>
-      <w:bookmarkEnd w:id="0"/>
     </w:p>
     <w:p>
       <w:pPr>
@@ -1836,14 +1819,7 @@
           <w:sz w:val="24"/>
           <w:szCs w:val="24"/>
         </w:rPr>
-        <w:t>Learning rate: 0.00</w:t>
-      </w:r>
-      <w:r>
-        <w:rPr>
-          <w:sz w:val="24"/>
-          <w:szCs w:val="24"/>
-        </w:rPr>
-        <w:t>02</w:t>
+        <w:t>Learning rate: 0.0002</w:t>
       </w:r>
     </w:p>
     <w:p>
@@ -4854,6 +4830,748 @@
           <w:szCs w:val="24"/>
         </w:rPr>
       </w:pPr>
+    </w:p>
+    <w:p>
+      <w:pPr>
+        <w:bidi w:val="0"/>
+        <w:ind w:left="360"/>
+        <w:rPr>
+          <w:sz w:val="24"/>
+          <w:szCs w:val="24"/>
+        </w:rPr>
+      </w:pPr>
+    </w:p>
+    <w:p>
+      <w:pPr>
+        <w:bidi w:val="0"/>
+        <w:ind w:left="360"/>
+        <w:rPr>
+          <w:sz w:val="24"/>
+          <w:szCs w:val="24"/>
+        </w:rPr>
+      </w:pPr>
+    </w:p>
+    <w:p>
+      <w:pPr>
+        <w:bidi w:val="0"/>
+        <w:ind w:left="360"/>
+        <w:rPr>
+          <w:sz w:val="24"/>
+          <w:szCs w:val="24"/>
+        </w:rPr>
+      </w:pPr>
+    </w:p>
+    <w:p>
+      <w:pPr>
+        <w:bidi w:val="0"/>
+        <w:ind w:left="360"/>
+        <w:rPr>
+          <w:sz w:val="24"/>
+          <w:szCs w:val="24"/>
+        </w:rPr>
+      </w:pPr>
+    </w:p>
+    <w:p>
+      <w:pPr>
+        <w:bidi w:val="0"/>
+        <w:ind w:left="360"/>
+        <w:rPr>
+          <w:sz w:val="24"/>
+          <w:szCs w:val="24"/>
+        </w:rPr>
+      </w:pPr>
+    </w:p>
+    <w:p>
+      <w:pPr>
+        <w:bidi w:val="0"/>
+        <w:ind w:left="360"/>
+        <w:rPr>
+          <w:sz w:val="24"/>
+          <w:szCs w:val="24"/>
+        </w:rPr>
+      </w:pPr>
+    </w:p>
+    <w:p>
+      <w:pPr>
+        <w:bidi w:val="0"/>
+        <w:ind w:left="360"/>
+        <w:rPr>
+          <w:sz w:val="24"/>
+          <w:szCs w:val="24"/>
+        </w:rPr>
+      </w:pPr>
+    </w:p>
+    <w:p>
+      <w:pPr>
+        <w:bidi w:val="0"/>
+        <w:ind w:left="360"/>
+        <w:rPr>
+          <w:sz w:val="24"/>
+          <w:szCs w:val="24"/>
+        </w:rPr>
+      </w:pPr>
+    </w:p>
+    <w:p>
+      <w:pPr>
+        <w:bidi w:val="0"/>
+        <w:ind w:left="360"/>
+        <w:rPr>
+          <w:sz w:val="24"/>
+          <w:szCs w:val="24"/>
+        </w:rPr>
+      </w:pPr>
+    </w:p>
+    <w:p>
+      <w:pPr>
+        <w:bidi w:val="0"/>
+        <w:ind w:left="360"/>
+        <w:rPr>
+          <w:sz w:val="24"/>
+          <w:szCs w:val="24"/>
+        </w:rPr>
+      </w:pPr>
+    </w:p>
+    <w:p>
+      <w:pPr>
+        <w:bidi w:val="0"/>
+        <w:ind w:left="360"/>
+        <w:rPr>
+          <w:sz w:val="24"/>
+          <w:szCs w:val="24"/>
+        </w:rPr>
+      </w:pPr>
+    </w:p>
+    <w:p>
+      <w:pPr>
+        <w:bidi w:val="0"/>
+        <w:ind w:left="360"/>
+        <w:rPr>
+          <w:sz w:val="24"/>
+          <w:szCs w:val="24"/>
+        </w:rPr>
+      </w:pPr>
+    </w:p>
+    <w:p>
+      <w:pPr>
+        <w:bidi w:val="0"/>
+        <w:ind w:left="360"/>
+        <w:rPr>
+          <w:sz w:val="24"/>
+          <w:szCs w:val="24"/>
+        </w:rPr>
+      </w:pPr>
+    </w:p>
+    <w:p>
+      <w:pPr>
+        <w:bidi w:val="0"/>
+        <w:ind w:left="360"/>
+        <w:rPr>
+          <w:sz w:val="24"/>
+          <w:szCs w:val="24"/>
+        </w:rPr>
+      </w:pPr>
+    </w:p>
+    <w:p>
+      <w:pPr>
+        <w:pStyle w:val="3"/>
+        <w:rPr>
+          <w:rFonts w:ascii="SFRM1000" w:hAnsi="SFRM1000"/>
+          <w:b/>
+          <w:bCs/>
+          <w:color w:val="7030A0"/>
+          <w:sz w:val="26"/>
+          <w:szCs w:val="28"/>
+          <w:u w:val="single"/>
+        </w:rPr>
+      </w:pPr>
+      <w:r>
+        <w:rPr>
+          <w:rFonts w:ascii="SFRM1000" w:hAnsi="SFRM1000"/>
+          <w:b/>
+          <w:bCs/>
+          <w:color w:val="7030A0"/>
+          <w:sz w:val="26"/>
+          <w:szCs w:val="28"/>
+          <w:u w:val="single"/>
+        </w:rPr>
+        <w:lastRenderedPageBreak/>
+        <w:t>Part 2: Recognizing a flower</w:t>
+      </w:r>
+    </w:p>
+    <w:p>
+      <w:pPr>
+        <w:bidi w:val="0"/>
+      </w:pPr>
+    </w:p>
+    <w:p>
+      <w:pPr>
+        <w:bidi w:val="0"/>
+      </w:pPr>
+      <w:r>
+        <w:t>We used our last option of a model and removed the fully connected layers.</w:t>
+      </w:r>
+    </w:p>
+    <w:p>
+      <w:pPr>
+        <w:bidi w:val="0"/>
+      </w:pPr>
+      <w:r>
+        <w:t>The last 2 layers will look like this:</w:t>
+      </w:r>
+    </w:p>
+    <w:p>
+      <w:pPr>
+        <w:bidi w:val="0"/>
+      </w:pPr>
+    </w:p>
+    <w:tbl>
+      <w:tblPr>
+        <w:tblStyle w:val="4-3"/>
+        <w:tblW w:w="0" w:type="auto"/>
+        <w:tblLook w:val="04A0" w:firstRow="1" w:lastRow="0" w:firstColumn="1" w:lastColumn="0" w:noHBand="0" w:noVBand="1"/>
+      </w:tblPr>
+      <w:tblGrid>
+        <w:gridCol w:w="995"/>
+        <w:gridCol w:w="1037"/>
+        <w:gridCol w:w="808"/>
+        <w:gridCol w:w="915"/>
+        <w:gridCol w:w="1236"/>
+        <w:gridCol w:w="2189"/>
+        <w:gridCol w:w="1116"/>
+      </w:tblGrid>
+      <w:tr>
+        <w:trPr>
+          <w:cnfStyle w:val="100000000000" w:firstRow="1" w:lastRow="0" w:firstColumn="0" w:lastColumn="0" w:oddVBand="0" w:evenVBand="0" w:oddHBand="0" w:evenHBand="0" w:firstRowFirstColumn="0" w:firstRowLastColumn="0" w:lastRowFirstColumn="0" w:lastRowLastColumn="0"/>
+        </w:trPr>
+        <w:tc>
+          <w:tcPr>
+            <w:cnfStyle w:val="001000000000" w:firstRow="0" w:lastRow="0" w:firstColumn="1" w:lastColumn="0" w:oddVBand="0" w:evenVBand="0" w:oddHBand="0" w:evenHBand="0" w:firstRowFirstColumn="0" w:firstRowLastColumn="0" w:lastRowFirstColumn="0" w:lastRowLastColumn="0"/>
+            <w:tcW w:w="995" w:type="dxa"/>
+          </w:tcPr>
+          <w:p>
+            <w:pPr>
+              <w:pStyle w:val="a3"/>
+              <w:bidi w:val="0"/>
+              <w:ind w:left="0"/>
+              <w:rPr>
+                <w:sz w:val="24"/>
+                <w:szCs w:val="24"/>
+              </w:rPr>
+            </w:pPr>
+            <w:r>
+              <w:rPr>
+                <w:sz w:val="24"/>
+                <w:szCs w:val="24"/>
+              </w:rPr>
+              <w:t>Layer</w:t>
+            </w:r>
+          </w:p>
+          <w:p>
+            <w:pPr>
+              <w:pStyle w:val="a3"/>
+              <w:bidi w:val="0"/>
+              <w:ind w:left="0"/>
+              <w:rPr>
+                <w:sz w:val="24"/>
+                <w:szCs w:val="24"/>
+              </w:rPr>
+            </w:pPr>
+          </w:p>
+        </w:tc>
+        <w:tc>
+          <w:tcPr>
+            <w:tcW w:w="1037" w:type="dxa"/>
+          </w:tcPr>
+          <w:p>
+            <w:pPr>
+              <w:pStyle w:val="a3"/>
+              <w:bidi w:val="0"/>
+              <w:ind w:left="0"/>
+              <w:cnfStyle w:val="100000000000" w:firstRow="1" w:lastRow="0" w:firstColumn="0" w:lastColumn="0" w:oddVBand="0" w:evenVBand="0" w:oddHBand="0" w:evenHBand="0" w:firstRowFirstColumn="0" w:firstRowLastColumn="0" w:lastRowFirstColumn="0" w:lastRowLastColumn="0"/>
+              <w:rPr>
+                <w:sz w:val="24"/>
+                <w:szCs w:val="24"/>
+              </w:rPr>
+            </w:pPr>
+            <w:r>
+              <w:rPr>
+                <w:sz w:val="24"/>
+                <w:szCs w:val="24"/>
+              </w:rPr>
+              <w:t>Amount of filters</w:t>
+            </w:r>
+          </w:p>
+        </w:tc>
+        <w:tc>
+          <w:tcPr>
+            <w:tcW w:w="808" w:type="dxa"/>
+          </w:tcPr>
+          <w:p>
+            <w:pPr>
+              <w:pStyle w:val="a3"/>
+              <w:bidi w:val="0"/>
+              <w:ind w:left="0"/>
+              <w:cnfStyle w:val="100000000000" w:firstRow="1" w:lastRow="0" w:firstColumn="0" w:lastColumn="0" w:oddVBand="0" w:evenVBand="0" w:oddHBand="0" w:evenHBand="0" w:firstRowFirstColumn="0" w:firstRowLastColumn="0" w:lastRowFirstColumn="0" w:lastRowLastColumn="0"/>
+              <w:rPr>
+                <w:sz w:val="24"/>
+                <w:szCs w:val="24"/>
+              </w:rPr>
+            </w:pPr>
+            <w:r>
+              <w:rPr>
+                <w:sz w:val="24"/>
+                <w:szCs w:val="24"/>
+              </w:rPr>
+              <w:t>Size of filters</w:t>
+            </w:r>
+          </w:p>
+        </w:tc>
+        <w:tc>
+          <w:tcPr>
+            <w:tcW w:w="915" w:type="dxa"/>
+          </w:tcPr>
+          <w:p>
+            <w:pPr>
+              <w:pStyle w:val="a3"/>
+              <w:bidi w:val="0"/>
+              <w:ind w:left="0"/>
+              <w:cnfStyle w:val="100000000000" w:firstRow="1" w:lastRow="0" w:firstColumn="0" w:lastColumn="0" w:oddVBand="0" w:evenVBand="0" w:oddHBand="0" w:evenHBand="0" w:firstRowFirstColumn="0" w:firstRowLastColumn="0" w:lastRowFirstColumn="0" w:lastRowLastColumn="0"/>
+              <w:rPr>
+                <w:sz w:val="24"/>
+                <w:szCs w:val="24"/>
+              </w:rPr>
+            </w:pPr>
+            <w:r>
+              <w:rPr>
+                <w:sz w:val="24"/>
+                <w:szCs w:val="24"/>
+              </w:rPr>
+              <w:t>Strides</w:t>
+            </w:r>
+          </w:p>
+        </w:tc>
+        <w:tc>
+          <w:tcPr>
+            <w:tcW w:w="1236" w:type="dxa"/>
+          </w:tcPr>
+          <w:p>
+            <w:pPr>
+              <w:pStyle w:val="a3"/>
+              <w:bidi w:val="0"/>
+              <w:ind w:left="0"/>
+              <w:cnfStyle w:val="100000000000" w:firstRow="1" w:lastRow="0" w:firstColumn="0" w:lastColumn="0" w:oddVBand="0" w:evenVBand="0" w:oddHBand="0" w:evenHBand="0" w:firstRowFirstColumn="0" w:firstRowLastColumn="0" w:lastRowFirstColumn="0" w:lastRowLastColumn="0"/>
+              <w:rPr>
+                <w:sz w:val="24"/>
+                <w:szCs w:val="24"/>
+              </w:rPr>
+            </w:pPr>
+            <w:r>
+              <w:rPr>
+                <w:sz w:val="24"/>
+                <w:szCs w:val="24"/>
+              </w:rPr>
+              <w:t xml:space="preserve">Activation function </w:t>
+            </w:r>
+          </w:p>
+        </w:tc>
+        <w:tc>
+          <w:tcPr>
+            <w:tcW w:w="2189" w:type="dxa"/>
+          </w:tcPr>
+          <w:p>
+            <w:pPr>
+              <w:pStyle w:val="a3"/>
+              <w:bidi w:val="0"/>
+              <w:ind w:left="0"/>
+              <w:cnfStyle w:val="100000000000" w:firstRow="1" w:lastRow="0" w:firstColumn="0" w:lastColumn="0" w:oddVBand="0" w:evenVBand="0" w:oddHBand="0" w:evenHBand="0" w:firstRowFirstColumn="0" w:firstRowLastColumn="0" w:lastRowFirstColumn="0" w:lastRowLastColumn="0"/>
+              <w:rPr>
+                <w:sz w:val="24"/>
+                <w:szCs w:val="24"/>
+              </w:rPr>
+            </w:pPr>
+            <w:r>
+              <w:rPr>
+                <w:sz w:val="24"/>
+                <w:szCs w:val="24"/>
+              </w:rPr>
+              <w:t>Pooling</w:t>
+            </w:r>
+          </w:p>
+        </w:tc>
+        <w:tc>
+          <w:tcPr>
+            <w:tcW w:w="1116" w:type="dxa"/>
+          </w:tcPr>
+          <w:p>
+            <w:pPr>
+              <w:pStyle w:val="a3"/>
+              <w:bidi w:val="0"/>
+              <w:ind w:left="0"/>
+              <w:cnfStyle w:val="100000000000" w:firstRow="1" w:lastRow="0" w:firstColumn="0" w:lastColumn="0" w:oddVBand="0" w:evenVBand="0" w:oddHBand="0" w:evenHBand="0" w:firstRowFirstColumn="0" w:firstRowLastColumn="0" w:lastRowFirstColumn="0" w:lastRowLastColumn="0"/>
+              <w:rPr>
+                <w:sz w:val="24"/>
+                <w:szCs w:val="24"/>
+              </w:rPr>
+            </w:pPr>
+            <w:r>
+              <w:rPr>
+                <w:sz w:val="24"/>
+                <w:szCs w:val="24"/>
+              </w:rPr>
+              <w:t>Dropout</w:t>
+            </w:r>
+          </w:p>
+        </w:tc>
+      </w:tr>
+      <w:tr>
+        <w:trPr>
+          <w:cnfStyle w:val="000000100000" w:firstRow="0" w:lastRow="0" w:firstColumn="0" w:lastColumn="0" w:oddVBand="0" w:evenVBand="0" w:oddHBand="1" w:evenHBand="0" w:firstRowFirstColumn="0" w:firstRowLastColumn="0" w:lastRowFirstColumn="0" w:lastRowLastColumn="0"/>
+        </w:trPr>
+        <w:tc>
+          <w:tcPr>
+            <w:cnfStyle w:val="001000000000" w:firstRow="0" w:lastRow="0" w:firstColumn="1" w:lastColumn="0" w:oddVBand="0" w:evenVBand="0" w:oddHBand="0" w:evenHBand="0" w:firstRowFirstColumn="0" w:firstRowLastColumn="0" w:lastRowFirstColumn="0" w:lastRowLastColumn="0"/>
+            <w:tcW w:w="995" w:type="dxa"/>
+          </w:tcPr>
+          <w:p>
+            <w:pPr>
+              <w:pStyle w:val="a3"/>
+              <w:bidi w:val="0"/>
+              <w:ind w:left="0"/>
+              <w:rPr>
+                <w:sz w:val="24"/>
+                <w:szCs w:val="24"/>
+              </w:rPr>
+            </w:pPr>
+            <w:r>
+              <w:rPr>
+                <w:sz w:val="24"/>
+                <w:szCs w:val="24"/>
+              </w:rPr>
+              <w:t>Dense</w:t>
+            </w:r>
+          </w:p>
+        </w:tc>
+        <w:tc>
+          <w:tcPr>
+            <w:tcW w:w="1037" w:type="dxa"/>
+          </w:tcPr>
+          <w:p>
+            <w:pPr>
+              <w:pStyle w:val="a3"/>
+              <w:bidi w:val="0"/>
+              <w:ind w:left="0"/>
+              <w:cnfStyle w:val="000000100000" w:firstRow="0" w:lastRow="0" w:firstColumn="0" w:lastColumn="0" w:oddVBand="0" w:evenVBand="0" w:oddHBand="1" w:evenHBand="0" w:firstRowFirstColumn="0" w:firstRowLastColumn="0" w:lastRowFirstColumn="0" w:lastRowLastColumn="0"/>
+              <w:rPr>
+                <w:sz w:val="24"/>
+                <w:szCs w:val="24"/>
+              </w:rPr>
+            </w:pPr>
+            <w:r>
+              <w:rPr>
+                <w:sz w:val="24"/>
+                <w:szCs w:val="24"/>
+              </w:rPr>
+              <w:t>1024</w:t>
+            </w:r>
+          </w:p>
+        </w:tc>
+        <w:tc>
+          <w:tcPr>
+            <w:tcW w:w="808" w:type="dxa"/>
+          </w:tcPr>
+          <w:p>
+            <w:pPr>
+              <w:pStyle w:val="a3"/>
+              <w:bidi w:val="0"/>
+              <w:ind w:left="0"/>
+              <w:cnfStyle w:val="000000100000" w:firstRow="0" w:lastRow="0" w:firstColumn="0" w:lastColumn="0" w:oddVBand="0" w:evenVBand="0" w:oddHBand="1" w:evenHBand="0" w:firstRowFirstColumn="0" w:firstRowLastColumn="0" w:lastRowFirstColumn="0" w:lastRowLastColumn="0"/>
+              <w:rPr>
+                <w:sz w:val="24"/>
+                <w:szCs w:val="24"/>
+              </w:rPr>
+            </w:pPr>
+          </w:p>
+        </w:tc>
+        <w:tc>
+          <w:tcPr>
+            <w:tcW w:w="915" w:type="dxa"/>
+          </w:tcPr>
+          <w:p>
+            <w:pPr>
+              <w:pStyle w:val="a3"/>
+              <w:bidi w:val="0"/>
+              <w:ind w:left="0"/>
+              <w:cnfStyle w:val="000000100000" w:firstRow="0" w:lastRow="0" w:firstColumn="0" w:lastColumn="0" w:oddVBand="0" w:evenVBand="0" w:oddHBand="1" w:evenHBand="0" w:firstRowFirstColumn="0" w:firstRowLastColumn="0" w:lastRowFirstColumn="0" w:lastRowLastColumn="0"/>
+              <w:rPr>
+                <w:sz w:val="24"/>
+                <w:szCs w:val="24"/>
+              </w:rPr>
+            </w:pPr>
+          </w:p>
+        </w:tc>
+        <w:tc>
+          <w:tcPr>
+            <w:tcW w:w="1236" w:type="dxa"/>
+          </w:tcPr>
+          <w:p>
+            <w:pPr>
+              <w:pStyle w:val="a3"/>
+              <w:bidi w:val="0"/>
+              <w:ind w:left="0"/>
+              <w:cnfStyle w:val="000000100000" w:firstRow="0" w:lastRow="0" w:firstColumn="0" w:lastColumn="0" w:oddVBand="0" w:evenVBand="0" w:oddHBand="1" w:evenHBand="0" w:firstRowFirstColumn="0" w:firstRowLastColumn="0" w:lastRowFirstColumn="0" w:lastRowLastColumn="0"/>
+              <w:rPr>
+                <w:sz w:val="24"/>
+                <w:szCs w:val="24"/>
+              </w:rPr>
+            </w:pPr>
+            <w:r>
+              <w:rPr>
+                <w:sz w:val="24"/>
+                <w:szCs w:val="24"/>
+              </w:rPr>
+              <w:t>relu</w:t>
+            </w:r>
+          </w:p>
+        </w:tc>
+        <w:tc>
+          <w:tcPr>
+            <w:tcW w:w="2189" w:type="dxa"/>
+          </w:tcPr>
+          <w:p>
+            <w:pPr>
+              <w:pStyle w:val="a3"/>
+              <w:bidi w:val="0"/>
+              <w:ind w:left="0"/>
+              <w:cnfStyle w:val="000000100000" w:firstRow="0" w:lastRow="0" w:firstColumn="0" w:lastColumn="0" w:oddVBand="0" w:evenVBand="0" w:oddHBand="1" w:evenHBand="0" w:firstRowFirstColumn="0" w:firstRowLastColumn="0" w:lastRowFirstColumn="0" w:lastRowLastColumn="0"/>
+              <w:rPr>
+                <w:sz w:val="24"/>
+                <w:szCs w:val="24"/>
+              </w:rPr>
+            </w:pPr>
+          </w:p>
+        </w:tc>
+        <w:tc>
+          <w:tcPr>
+            <w:tcW w:w="1116" w:type="dxa"/>
+          </w:tcPr>
+          <w:p>
+            <w:pPr>
+              <w:pStyle w:val="a3"/>
+              <w:bidi w:val="0"/>
+              <w:ind w:left="0"/>
+              <w:cnfStyle w:val="000000100000" w:firstRow="0" w:lastRow="0" w:firstColumn="0" w:lastColumn="0" w:oddVBand="0" w:evenVBand="0" w:oddHBand="1" w:evenHBand="0" w:firstRowFirstColumn="0" w:firstRowLastColumn="0" w:lastRowFirstColumn="0" w:lastRowLastColumn="0"/>
+              <w:rPr>
+                <w:sz w:val="24"/>
+                <w:szCs w:val="24"/>
+              </w:rPr>
+            </w:pPr>
+            <w:r>
+              <w:rPr>
+                <w:sz w:val="24"/>
+                <w:szCs w:val="24"/>
+              </w:rPr>
+              <w:t>0.4</w:t>
+            </w:r>
+          </w:p>
+        </w:tc>
+      </w:tr>
+      <w:tr>
+        <w:tc>
+          <w:tcPr>
+            <w:cnfStyle w:val="001000000000" w:firstRow="0" w:lastRow="0" w:firstColumn="1" w:lastColumn="0" w:oddVBand="0" w:evenVBand="0" w:oddHBand="0" w:evenHBand="0" w:firstRowFirstColumn="0" w:firstRowLastColumn="0" w:lastRowFirstColumn="0" w:lastRowLastColumn="0"/>
+            <w:tcW w:w="995" w:type="dxa"/>
+          </w:tcPr>
+          <w:p>
+            <w:pPr>
+              <w:pStyle w:val="a3"/>
+              <w:bidi w:val="0"/>
+              <w:ind w:left="0"/>
+              <w:rPr>
+                <w:sz w:val="24"/>
+                <w:szCs w:val="24"/>
+              </w:rPr>
+            </w:pPr>
+            <w:r>
+              <w:rPr>
+                <w:sz w:val="24"/>
+                <w:szCs w:val="24"/>
+              </w:rPr>
+              <w:t>Dense</w:t>
+            </w:r>
+          </w:p>
+        </w:tc>
+        <w:tc>
+          <w:tcPr>
+            <w:tcW w:w="1037" w:type="dxa"/>
+          </w:tcPr>
+          <w:p>
+            <w:pPr>
+              <w:pStyle w:val="a3"/>
+              <w:bidi w:val="0"/>
+              <w:ind w:left="0"/>
+              <w:cnfStyle w:val="000000000000" w:firstRow="0" w:lastRow="0" w:firstColumn="0" w:lastColumn="0" w:oddVBand="0" w:evenVBand="0" w:oddHBand="0" w:evenHBand="0" w:firstRowFirstColumn="0" w:firstRowLastColumn="0" w:lastRowFirstColumn="0" w:lastRowLastColumn="0"/>
+              <w:rPr>
+                <w:sz w:val="24"/>
+                <w:szCs w:val="24"/>
+              </w:rPr>
+            </w:pPr>
+            <w:r>
+              <w:rPr>
+                <w:sz w:val="24"/>
+                <w:szCs w:val="24"/>
+              </w:rPr>
+              <w:t>1</w:t>
+            </w:r>
+          </w:p>
+        </w:tc>
+        <w:tc>
+          <w:tcPr>
+            <w:tcW w:w="808" w:type="dxa"/>
+          </w:tcPr>
+          <w:p>
+            <w:pPr>
+              <w:pStyle w:val="a3"/>
+              <w:bidi w:val="0"/>
+              <w:ind w:left="0"/>
+              <w:cnfStyle w:val="000000000000" w:firstRow="0" w:lastRow="0" w:firstColumn="0" w:lastColumn="0" w:oddVBand="0" w:evenVBand="0" w:oddHBand="0" w:evenHBand="0" w:firstRowFirstColumn="0" w:firstRowLastColumn="0" w:lastRowFirstColumn="0" w:lastRowLastColumn="0"/>
+              <w:rPr>
+                <w:sz w:val="24"/>
+                <w:szCs w:val="24"/>
+              </w:rPr>
+            </w:pPr>
+          </w:p>
+        </w:tc>
+        <w:tc>
+          <w:tcPr>
+            <w:tcW w:w="915" w:type="dxa"/>
+          </w:tcPr>
+          <w:p>
+            <w:pPr>
+              <w:pStyle w:val="a3"/>
+              <w:bidi w:val="0"/>
+              <w:ind w:left="0"/>
+              <w:cnfStyle w:val="000000000000" w:firstRow="0" w:lastRow="0" w:firstColumn="0" w:lastColumn="0" w:oddVBand="0" w:evenVBand="0" w:oddHBand="0" w:evenHBand="0" w:firstRowFirstColumn="0" w:firstRowLastColumn="0" w:lastRowFirstColumn="0" w:lastRowLastColumn="0"/>
+              <w:rPr>
+                <w:sz w:val="24"/>
+                <w:szCs w:val="24"/>
+              </w:rPr>
+            </w:pPr>
+          </w:p>
+        </w:tc>
+        <w:tc>
+          <w:tcPr>
+            <w:tcW w:w="1236" w:type="dxa"/>
+          </w:tcPr>
+          <w:p>
+            <w:pPr>
+              <w:pStyle w:val="a3"/>
+              <w:bidi w:val="0"/>
+              <w:ind w:left="0"/>
+              <w:cnfStyle w:val="000000000000" w:firstRow="0" w:lastRow="0" w:firstColumn="0" w:lastColumn="0" w:oddVBand="0" w:evenVBand="0" w:oddHBand="0" w:evenHBand="0" w:firstRowFirstColumn="0" w:firstRowLastColumn="0" w:lastRowFirstColumn="0" w:lastRowLastColumn="0"/>
+              <w:rPr>
+                <w:sz w:val="24"/>
+                <w:szCs w:val="24"/>
+              </w:rPr>
+            </w:pPr>
+            <w:r>
+              <w:rPr>
+                <w:sz w:val="24"/>
+                <w:szCs w:val="24"/>
+              </w:rPr>
+              <w:t>Sigmoid</w:t>
+            </w:r>
+          </w:p>
+        </w:tc>
+        <w:tc>
+          <w:tcPr>
+            <w:tcW w:w="2189" w:type="dxa"/>
+          </w:tcPr>
+          <w:p>
+            <w:pPr>
+              <w:pStyle w:val="a3"/>
+              <w:bidi w:val="0"/>
+              <w:ind w:left="0"/>
+              <w:cnfStyle w:val="000000000000" w:firstRow="0" w:lastRow="0" w:firstColumn="0" w:lastColumn="0" w:oddVBand="0" w:evenVBand="0" w:oddHBand="0" w:evenHBand="0" w:firstRowFirstColumn="0" w:firstRowLastColumn="0" w:lastRowFirstColumn="0" w:lastRowLastColumn="0"/>
+              <w:rPr>
+                <w:sz w:val="24"/>
+                <w:szCs w:val="24"/>
+              </w:rPr>
+            </w:pPr>
+          </w:p>
+        </w:tc>
+        <w:tc>
+          <w:tcPr>
+            <w:tcW w:w="1116" w:type="dxa"/>
+          </w:tcPr>
+          <w:p>
+            <w:pPr>
+              <w:pStyle w:val="a3"/>
+              <w:bidi w:val="0"/>
+              <w:ind w:left="0"/>
+              <w:cnfStyle w:val="000000000000" w:firstRow="0" w:lastRow="0" w:firstColumn="0" w:lastColumn="0" w:oddVBand="0" w:evenVBand="0" w:oddHBand="0" w:evenHBand="0" w:firstRowFirstColumn="0" w:firstRowLastColumn="0" w:lastRowFirstColumn="0" w:lastRowLastColumn="0"/>
+              <w:rPr>
+                <w:sz w:val="24"/>
+                <w:szCs w:val="24"/>
+              </w:rPr>
+            </w:pPr>
+          </w:p>
+        </w:tc>
+      </w:tr>
+    </w:tbl>
+    <w:p>
+      <w:pPr>
+        <w:bidi w:val="0"/>
+        <w:ind w:left="360"/>
+        <w:rPr>
+          <w:sz w:val="24"/>
+          <w:szCs w:val="24"/>
+          <w:rtl/>
+        </w:rPr>
+      </w:pPr>
+      <w:r>
+        <w:rPr>
+          <w:sz w:val="24"/>
+          <w:szCs w:val="24"/>
+        </w:rPr>
+        <w:t xml:space="preserve"> </w:t>
+      </w:r>
+    </w:p>
+    <w:p>
+      <w:pPr>
+        <w:bidi w:val="0"/>
+        <w:rPr>
+          <w:sz w:val="24"/>
+          <w:szCs w:val="24"/>
+        </w:rPr>
+      </w:pPr>
+      <w:r>
+        <w:rPr>
+          <w:sz w:val="24"/>
+          <w:szCs w:val="24"/>
+        </w:rPr>
+        <w:t xml:space="preserve">In this case, the problem is a binary, so we use sigmoid instead of softmax. </w:t>
+      </w:r>
+    </w:p>
+    <w:p>
+      <w:pPr>
+        <w:bidi w:val="0"/>
+        <w:rPr>
+          <w:sz w:val="24"/>
+          <w:szCs w:val="24"/>
+        </w:rPr>
+      </w:pPr>
+    </w:p>
+    <w:p>
+      <w:pPr>
+        <w:bidi w:val="0"/>
+        <w:rPr>
+          <w:rFonts w:hint="cs"/>
+          <w:sz w:val="24"/>
+          <w:szCs w:val="24"/>
+        </w:rPr>
+      </w:pPr>
+      <w:bookmarkStart w:id="0" w:name="_GoBack"/>
+      <w:bookmarkEnd w:id="0"/>
     </w:p>
     <w:sectPr>
       <w:pgSz w:w="11906" w:h="16838"/>

--- a/תרגיל 2.docx
+++ b/תרגיל 2.docx
@@ -49,13 +49,41 @@
           <w:bCs/>
         </w:rPr>
       </w:pPr>
+      <w:proofErr w:type="spellStart"/>
       <w:r>
         <w:rPr>
           <w:rFonts w:ascii="SFRM1000" w:hAnsi="SFRM1000"/>
           <w:b/>
           <w:bCs/>
         </w:rPr>
-        <w:t>Shenhav Meshulam 313614273</w:t>
+        <w:t>Shenhav</w:t>
+      </w:r>
+      <w:proofErr w:type="spellEnd"/>
+      <w:r>
+        <w:rPr>
+          <w:rFonts w:ascii="SFRM1000" w:hAnsi="SFRM1000"/>
+          <w:b/>
+          <w:bCs/>
+        </w:rPr>
+        <w:t xml:space="preserve"> </w:t>
+      </w:r>
+      <w:proofErr w:type="spellStart"/>
+      <w:r>
+        <w:rPr>
+          <w:rFonts w:ascii="SFRM1000" w:hAnsi="SFRM1000"/>
+          <w:b/>
+          <w:bCs/>
+        </w:rPr>
+        <w:t>Meshulam</w:t>
+      </w:r>
+      <w:proofErr w:type="spellEnd"/>
+      <w:r>
+        <w:rPr>
+          <w:rFonts w:ascii="SFRM1000" w:hAnsi="SFRM1000"/>
+          <w:b/>
+          <w:bCs/>
+        </w:rPr>
+        <w:t xml:space="preserve"> 313614273</w:t>
       </w:r>
     </w:p>
     <w:p>
@@ -75,7 +103,25 @@
           <w:b/>
           <w:bCs/>
         </w:rPr>
-        <w:t>Dana Eliyahu 313265332</w:t>
+        <w:t xml:space="preserve">Dana </w:t>
+      </w:r>
+      <w:proofErr w:type="spellStart"/>
+      <w:r>
+        <w:rPr>
+          <w:rFonts w:ascii="SFRM1000" w:hAnsi="SFRM1000"/>
+          <w:b/>
+          <w:bCs/>
+        </w:rPr>
+        <w:t>Eliyahu</w:t>
+      </w:r>
+      <w:proofErr w:type="spellEnd"/>
+      <w:r>
+        <w:rPr>
+          <w:rFonts w:ascii="SFRM1000" w:hAnsi="SFRM1000"/>
+          <w:b/>
+          <w:bCs/>
+        </w:rPr>
+        <w:t xml:space="preserve"> 313265332</w:t>
       </w:r>
     </w:p>
     <w:p>
@@ -637,6 +683,7 @@
                 <w:szCs w:val="24"/>
               </w:rPr>
             </w:pPr>
+            <w:proofErr w:type="spellStart"/>
             <w:r>
               <w:rPr>
                 <w:sz w:val="24"/>
@@ -644,6 +691,7 @@
               </w:rPr>
               <w:t>relu</w:t>
             </w:r>
+            <w:proofErr w:type="spellEnd"/>
           </w:p>
         </w:tc>
         <w:tc>
@@ -791,6 +839,7 @@
                 <w:szCs w:val="24"/>
               </w:rPr>
             </w:pPr>
+            <w:proofErr w:type="spellStart"/>
             <w:r>
               <w:rPr>
                 <w:sz w:val="24"/>
@@ -798,6 +847,7 @@
               </w:rPr>
               <w:t>relu</w:t>
             </w:r>
+            <w:proofErr w:type="spellEnd"/>
           </w:p>
         </w:tc>
         <w:tc>
@@ -815,12 +865,21 @@
                 <w:szCs w:val="24"/>
               </w:rPr>
             </w:pPr>
-            <w:r>
-              <w:rPr>
-                <w:sz w:val="24"/>
-                <w:szCs w:val="24"/>
-              </w:rPr>
-              <w:t>MaxPooling(2,2)</w:t>
+            <w:proofErr w:type="spellStart"/>
+            <w:r>
+              <w:rPr>
+                <w:sz w:val="24"/>
+                <w:szCs w:val="24"/>
+              </w:rPr>
+              <w:t>MaxPooling</w:t>
+            </w:r>
+            <w:proofErr w:type="spellEnd"/>
+            <w:r>
+              <w:rPr>
+                <w:sz w:val="24"/>
+                <w:szCs w:val="24"/>
+              </w:rPr>
+              <w:t>(2,2)</w:t>
             </w:r>
           </w:p>
         </w:tc>
@@ -964,6 +1023,7 @@
                 <w:szCs w:val="24"/>
               </w:rPr>
             </w:pPr>
+            <w:proofErr w:type="spellStart"/>
             <w:r>
               <w:rPr>
                 <w:sz w:val="24"/>
@@ -971,6 +1031,7 @@
               </w:rPr>
               <w:t>relu</w:t>
             </w:r>
+            <w:proofErr w:type="spellEnd"/>
           </w:p>
         </w:tc>
         <w:tc>
@@ -1120,6 +1181,7 @@
                 <w:szCs w:val="24"/>
               </w:rPr>
             </w:pPr>
+            <w:proofErr w:type="spellStart"/>
             <w:r>
               <w:rPr>
                 <w:sz w:val="24"/>
@@ -1127,6 +1189,7 @@
               </w:rPr>
               <w:t>relu</w:t>
             </w:r>
+            <w:proofErr w:type="spellEnd"/>
           </w:p>
         </w:tc>
         <w:tc>
@@ -1144,12 +1207,21 @@
                 <w:szCs w:val="24"/>
               </w:rPr>
             </w:pPr>
-            <w:r>
-              <w:rPr>
-                <w:sz w:val="24"/>
-                <w:szCs w:val="24"/>
-              </w:rPr>
-              <w:t>MaxPooling(2,2)</w:t>
+            <w:proofErr w:type="spellStart"/>
+            <w:r>
+              <w:rPr>
+                <w:sz w:val="24"/>
+                <w:szCs w:val="24"/>
+              </w:rPr>
+              <w:t>MaxPooling</w:t>
+            </w:r>
+            <w:proofErr w:type="spellEnd"/>
+            <w:r>
+              <w:rPr>
+                <w:sz w:val="24"/>
+                <w:szCs w:val="24"/>
+              </w:rPr>
+              <w:t>(2,2)</w:t>
             </w:r>
           </w:p>
         </w:tc>
@@ -1279,6 +1351,7 @@
                 <w:szCs w:val="24"/>
               </w:rPr>
             </w:pPr>
+            <w:proofErr w:type="spellStart"/>
             <w:r>
               <w:rPr>
                 <w:sz w:val="24"/>
@@ -1286,6 +1359,7 @@
               </w:rPr>
               <w:t>relu</w:t>
             </w:r>
+            <w:proofErr w:type="spellEnd"/>
           </w:p>
         </w:tc>
         <w:tc>
@@ -1428,6 +1502,7 @@
                 <w:szCs w:val="24"/>
               </w:rPr>
             </w:pPr>
+            <w:proofErr w:type="spellStart"/>
             <w:r>
               <w:rPr>
                 <w:sz w:val="24"/>
@@ -1435,6 +1510,7 @@
               </w:rPr>
               <w:t>softmax</w:t>
             </w:r>
+            <w:proofErr w:type="spellEnd"/>
           </w:p>
         </w:tc>
         <w:tc>
@@ -1509,6 +1585,7 @@
         </w:rPr>
         <w:t xml:space="preserve"> </w:t>
       </w:r>
+      <w:proofErr w:type="spellStart"/>
       <w:r>
         <w:rPr>
           <w:sz w:val="24"/>
@@ -1516,6 +1593,7 @@
         </w:rPr>
         <w:t>RMSProp</w:t>
       </w:r>
+      <w:proofErr w:type="spellEnd"/>
     </w:p>
     <w:p>
       <w:pPr>
@@ -1535,7 +1613,35 @@
           <w:sz w:val="24"/>
           <w:szCs w:val="24"/>
         </w:rPr>
-        <w:t>Accuracy:</w:t>
+        <w:t xml:space="preserve">Test </w:t>
+      </w:r>
+      <w:r>
+        <w:rPr>
+          <w:sz w:val="24"/>
+          <w:szCs w:val="24"/>
+        </w:rPr>
+        <w:t>a</w:t>
+      </w:r>
+      <w:r>
+        <w:rPr>
+          <w:sz w:val="24"/>
+          <w:szCs w:val="24"/>
+        </w:rPr>
+        <w:t>ccuracy:</w:t>
+      </w:r>
+      <w:r>
+        <w:rPr>
+          <w:sz w:val="24"/>
+          <w:szCs w:val="24"/>
+        </w:rPr>
+        <w:t xml:space="preserve"> </w:t>
+      </w:r>
+      <w:r>
+        <w:rPr>
+          <w:sz w:val="24"/>
+          <w:szCs w:val="24"/>
+        </w:rPr>
+        <w:t>0.5792</w:t>
       </w:r>
     </w:p>
     <w:p>
@@ -1556,7 +1662,35 @@
           <w:sz w:val="24"/>
           <w:szCs w:val="24"/>
         </w:rPr>
-        <w:t>Loss:</w:t>
+        <w:t xml:space="preserve">Test </w:t>
+      </w:r>
+      <w:r>
+        <w:rPr>
+          <w:sz w:val="24"/>
+          <w:szCs w:val="24"/>
+        </w:rPr>
+        <w:t>l</w:t>
+      </w:r>
+      <w:r>
+        <w:rPr>
+          <w:sz w:val="24"/>
+          <w:szCs w:val="24"/>
+        </w:rPr>
+        <w:t>oss:</w:t>
+      </w:r>
+      <w:r>
+        <w:rPr>
+          <w:sz w:val="24"/>
+          <w:szCs w:val="24"/>
+        </w:rPr>
+        <w:t xml:space="preserve"> </w:t>
+      </w:r>
+      <w:r>
+        <w:rPr>
+          <w:sz w:val="24"/>
+          <w:szCs w:val="24"/>
+        </w:rPr>
+        <w:t>1.0580793182373047</w:t>
       </w:r>
     </w:p>
     <w:p>
@@ -1571,103 +1705,68 @@
     </w:p>
     <w:p>
       <w:pPr>
+        <w:pStyle w:val="a3"/>
         <w:bidi w:val="0"/>
-        <w:ind w:left="360"/>
-        <w:rPr>
-          <w:sz w:val="24"/>
-          <w:szCs w:val="24"/>
-        </w:rPr>
-      </w:pPr>
-    </w:p>
-    <w:p>
-      <w:pPr>
-        <w:bidi w:val="0"/>
-        <w:ind w:left="360"/>
-        <w:rPr>
-          <w:sz w:val="24"/>
-          <w:szCs w:val="24"/>
-        </w:rPr>
-      </w:pPr>
-    </w:p>
-    <w:p>
-      <w:pPr>
-        <w:bidi w:val="0"/>
-        <w:ind w:left="360"/>
-        <w:rPr>
-          <w:sz w:val="24"/>
-          <w:szCs w:val="24"/>
-        </w:rPr>
-      </w:pPr>
-    </w:p>
-    <w:p>
-      <w:pPr>
-        <w:bidi w:val="0"/>
-        <w:ind w:left="360"/>
-        <w:rPr>
-          <w:sz w:val="24"/>
-          <w:szCs w:val="24"/>
-        </w:rPr>
-      </w:pPr>
-    </w:p>
-    <w:p>
-      <w:pPr>
-        <w:bidi w:val="0"/>
-        <w:ind w:left="360"/>
-        <w:rPr>
-          <w:sz w:val="24"/>
-          <w:szCs w:val="24"/>
-        </w:rPr>
-      </w:pPr>
-    </w:p>
-    <w:p>
-      <w:pPr>
-        <w:bidi w:val="0"/>
-        <w:ind w:left="360"/>
-        <w:rPr>
-          <w:sz w:val="24"/>
-          <w:szCs w:val="24"/>
-        </w:rPr>
-      </w:pPr>
-    </w:p>
-    <w:p>
-      <w:pPr>
-        <w:bidi w:val="0"/>
-        <w:ind w:left="360"/>
-        <w:rPr>
-          <w:sz w:val="24"/>
-          <w:szCs w:val="24"/>
-        </w:rPr>
-      </w:pPr>
-    </w:p>
-    <w:p>
-      <w:pPr>
-        <w:bidi w:val="0"/>
-        <w:ind w:left="360"/>
-        <w:rPr>
-          <w:sz w:val="24"/>
-          <w:szCs w:val="24"/>
-        </w:rPr>
-      </w:pPr>
-    </w:p>
-    <w:p>
-      <w:pPr>
-        <w:bidi w:val="0"/>
-        <w:ind w:left="360"/>
-        <w:rPr>
-          <w:sz w:val="24"/>
-          <w:szCs w:val="24"/>
-        </w:rPr>
-      </w:pPr>
-    </w:p>
-    <w:p>
-      <w:pPr>
-        <w:bidi w:val="0"/>
-        <w:ind w:left="360"/>
-        <w:rPr>
-          <w:sz w:val="24"/>
-          <w:szCs w:val="24"/>
-        </w:rPr>
-      </w:pPr>
+        <w:rPr>
+          <w:sz w:val="24"/>
+          <w:szCs w:val="24"/>
+        </w:rPr>
+      </w:pPr>
+      <w:r>
+        <w:rPr>
+          <w:noProof/>
+          <w:sz w:val="24"/>
+          <w:szCs w:val="24"/>
+        </w:rPr>
+        <w:drawing>
+          <wp:inline distT="0" distB="0" distL="0" distR="0">
+            <wp:extent cx="3657600" cy="2468880"/>
+            <wp:effectExtent l="0" t="0" r="0" b="7620"/>
+            <wp:docPr id="1" name="תמונה 1"/>
+            <wp:cNvGraphicFramePr>
+              <a:graphicFrameLocks xmlns:a="http://schemas.openxmlformats.org/drawingml/2006/main" noChangeAspect="1"/>
+            </wp:cNvGraphicFramePr>
+            <a:graphic xmlns:a="http://schemas.openxmlformats.org/drawingml/2006/main">
+              <a:graphicData uri="http://schemas.openxmlformats.org/drawingml/2006/picture">
+                <pic:pic xmlns:pic="http://schemas.openxmlformats.org/drawingml/2006/picture">
+                  <pic:nvPicPr>
+                    <pic:cNvPr id="0" name="Picture 1"/>
+                    <pic:cNvPicPr>
+                      <a:picLocks noChangeAspect="1" noChangeArrowheads="1"/>
+                    </pic:cNvPicPr>
+                  </pic:nvPicPr>
+                  <pic:blipFill>
+                    <a:blip r:embed="rId5">
+                      <a:extLst>
+                        <a:ext uri="{28A0092B-C50C-407E-A947-70E740481C1C}">
+                          <a14:useLocalDpi xmlns:a14="http://schemas.microsoft.com/office/drawing/2010/main" val="0"/>
+                        </a:ext>
+                      </a:extLst>
+                    </a:blip>
+                    <a:srcRect/>
+                    <a:stretch>
+                      <a:fillRect/>
+                    </a:stretch>
+                  </pic:blipFill>
+                  <pic:spPr bwMode="auto">
+                    <a:xfrm>
+                      <a:off x="0" y="0"/>
+                      <a:ext cx="3657600" cy="2468880"/>
+                    </a:xfrm>
+                    <a:prstGeom prst="rect">
+                      <a:avLst/>
+                    </a:prstGeom>
+                    <a:noFill/>
+                    <a:ln>
+                      <a:noFill/>
+                    </a:ln>
+                  </pic:spPr>
+                </pic:pic>
+              </a:graphicData>
+            </a:graphic>
+          </wp:inline>
+        </w:drawing>
+      </w:r>
     </w:p>
     <w:p>
       <w:pPr>
@@ -1680,7 +1779,10 @@
           <w:u w:val="single"/>
         </w:rPr>
       </w:pPr>
-      <w:r>
+    </w:p>
+    <w:p>
+      <w:pPr>
+        <w:pStyle w:val="3"/>
         <w:rPr>
           <w:rFonts w:ascii="SFRM1000" w:hAnsi="SFRM1000"/>
           <w:b/>
@@ -1688,7 +1790,15 @@
           <w:color w:val="7030A0"/>
           <w:u w:val="single"/>
         </w:rPr>
-        <w:lastRenderedPageBreak/>
+      </w:pPr>
+      <w:r>
+        <w:rPr>
+          <w:rFonts w:ascii="SFRM1000" w:hAnsi="SFRM1000"/>
+          <w:b/>
+          <w:bCs/>
+          <w:color w:val="7030A0"/>
+          <w:u w:val="single"/>
+        </w:rPr>
         <w:t>2</w:t>
       </w:r>
       <w:r>
@@ -2165,6 +2275,7 @@
                 <w:szCs w:val="24"/>
               </w:rPr>
             </w:pPr>
+            <w:proofErr w:type="spellStart"/>
             <w:r>
               <w:rPr>
                 <w:sz w:val="24"/>
@@ -2172,6 +2283,7 @@
               </w:rPr>
               <w:t>relu</w:t>
             </w:r>
+            <w:proofErr w:type="spellEnd"/>
           </w:p>
         </w:tc>
         <w:tc>
@@ -2319,6 +2431,7 @@
                 <w:szCs w:val="24"/>
               </w:rPr>
             </w:pPr>
+            <w:proofErr w:type="spellStart"/>
             <w:r>
               <w:rPr>
                 <w:sz w:val="24"/>
@@ -2326,6 +2439,7 @@
               </w:rPr>
               <w:t>relu</w:t>
             </w:r>
+            <w:proofErr w:type="spellEnd"/>
           </w:p>
         </w:tc>
         <w:tc>
@@ -2343,12 +2457,21 @@
                 <w:szCs w:val="24"/>
               </w:rPr>
             </w:pPr>
-            <w:r>
-              <w:rPr>
-                <w:sz w:val="24"/>
-                <w:szCs w:val="24"/>
-              </w:rPr>
-              <w:t>MaxPooling(</w:t>
+            <w:proofErr w:type="spellStart"/>
+            <w:r>
+              <w:rPr>
+                <w:sz w:val="24"/>
+                <w:szCs w:val="24"/>
+              </w:rPr>
+              <w:t>MaxPooling</w:t>
+            </w:r>
+            <w:proofErr w:type="spellEnd"/>
+            <w:r>
+              <w:rPr>
+                <w:sz w:val="24"/>
+                <w:szCs w:val="24"/>
+              </w:rPr>
+              <w:t>(</w:t>
             </w:r>
             <w:r>
               <w:rPr>
@@ -2662,6 +2785,7 @@
                 <w:szCs w:val="24"/>
               </w:rPr>
             </w:pPr>
+            <w:proofErr w:type="spellStart"/>
             <w:r>
               <w:rPr>
                 <w:sz w:val="24"/>
@@ -2669,6 +2793,7 @@
               </w:rPr>
               <w:t>relu</w:t>
             </w:r>
+            <w:proofErr w:type="spellEnd"/>
           </w:p>
         </w:tc>
         <w:tc>
@@ -2686,12 +2811,21 @@
                 <w:szCs w:val="24"/>
               </w:rPr>
             </w:pPr>
-            <w:r>
-              <w:rPr>
-                <w:sz w:val="24"/>
-                <w:szCs w:val="24"/>
-              </w:rPr>
-              <w:t>MaxPooling(</w:t>
+            <w:proofErr w:type="spellStart"/>
+            <w:r>
+              <w:rPr>
+                <w:sz w:val="24"/>
+                <w:szCs w:val="24"/>
+              </w:rPr>
+              <w:t>MaxPooling</w:t>
+            </w:r>
+            <w:proofErr w:type="spellEnd"/>
+            <w:r>
+              <w:rPr>
+                <w:sz w:val="24"/>
+                <w:szCs w:val="24"/>
+              </w:rPr>
+              <w:t>(</w:t>
             </w:r>
             <w:r>
               <w:rPr>
@@ -2835,6 +2969,7 @@
                 <w:szCs w:val="24"/>
               </w:rPr>
             </w:pPr>
+            <w:proofErr w:type="spellStart"/>
             <w:r>
               <w:rPr>
                 <w:sz w:val="24"/>
@@ -2842,6 +2977,7 @@
               </w:rPr>
               <w:t>relu</w:t>
             </w:r>
+            <w:proofErr w:type="spellEnd"/>
           </w:p>
         </w:tc>
         <w:tc>
@@ -2984,6 +3120,7 @@
                 <w:szCs w:val="24"/>
               </w:rPr>
             </w:pPr>
+            <w:proofErr w:type="spellStart"/>
             <w:r>
               <w:rPr>
                 <w:sz w:val="24"/>
@@ -2991,6 +3128,7 @@
               </w:rPr>
               <w:t>softmax</w:t>
             </w:r>
+            <w:proofErr w:type="spellEnd"/>
           </w:p>
         </w:tc>
         <w:tc>
@@ -3084,7 +3222,7 @@
           <w:sz w:val="24"/>
           <w:szCs w:val="24"/>
         </w:rPr>
-        <w:t>Accuracy:</w:t>
+        <w:t>Test accuracy: 0.6244</w:t>
       </w:r>
     </w:p>
     <w:p>
@@ -3105,7 +3243,7 @@
           <w:sz w:val="24"/>
           <w:szCs w:val="24"/>
         </w:rPr>
-        <w:t>Loss:</w:t>
+        <w:t>Test loss: 0.9600623703956604</w:t>
       </w:r>
     </w:p>
     <w:p>
@@ -3117,11 +3255,65 @@
           <w:szCs w:val="24"/>
         </w:rPr>
       </w:pPr>
+      <w:r>
+        <w:rPr>
+          <w:noProof/>
+          <w:sz w:val="24"/>
+          <w:szCs w:val="24"/>
+        </w:rPr>
+        <w:drawing>
+          <wp:inline distT="0" distB="0" distL="0" distR="0">
+            <wp:extent cx="3702050" cy="2514600"/>
+            <wp:effectExtent l="0" t="0" r="0" b="0"/>
+            <wp:docPr id="2" name="תמונה 2"/>
+            <wp:cNvGraphicFramePr>
+              <a:graphicFrameLocks xmlns:a="http://schemas.openxmlformats.org/drawingml/2006/main" noChangeAspect="1"/>
+            </wp:cNvGraphicFramePr>
+            <a:graphic xmlns:a="http://schemas.openxmlformats.org/drawingml/2006/main">
+              <a:graphicData uri="http://schemas.openxmlformats.org/drawingml/2006/picture">
+                <pic:pic xmlns:pic="http://schemas.openxmlformats.org/drawingml/2006/picture">
+                  <pic:nvPicPr>
+                    <pic:cNvPr id="0" name="Picture 2"/>
+                    <pic:cNvPicPr>
+                      <a:picLocks noChangeAspect="1" noChangeArrowheads="1"/>
+                    </pic:cNvPicPr>
+                  </pic:nvPicPr>
+                  <pic:blipFill>
+                    <a:blip r:embed="rId6">
+                      <a:extLst>
+                        <a:ext uri="{28A0092B-C50C-407E-A947-70E740481C1C}">
+                          <a14:useLocalDpi xmlns:a14="http://schemas.microsoft.com/office/drawing/2010/main" val="0"/>
+                        </a:ext>
+                      </a:extLst>
+                    </a:blip>
+                    <a:srcRect/>
+                    <a:stretch>
+                      <a:fillRect/>
+                    </a:stretch>
+                  </pic:blipFill>
+                  <pic:spPr bwMode="auto">
+                    <a:xfrm>
+                      <a:off x="0" y="0"/>
+                      <a:ext cx="3702050" cy="2514600"/>
+                    </a:xfrm>
+                    <a:prstGeom prst="rect">
+                      <a:avLst/>
+                    </a:prstGeom>
+                    <a:noFill/>
+                    <a:ln>
+                      <a:noFill/>
+                    </a:ln>
+                  </pic:spPr>
+                </pic:pic>
+              </a:graphicData>
+            </a:graphic>
+          </wp:inline>
+        </w:drawing>
+      </w:r>
     </w:p>
     <w:p>
       <w:pPr>
         <w:bidi w:val="0"/>
-        <w:ind w:left="360"/>
         <w:rPr>
           <w:sz w:val="24"/>
           <w:szCs w:val="24"/>
@@ -3171,87 +3363,6 @@
     <w:p>
       <w:pPr>
         <w:bidi w:val="0"/>
-        <w:ind w:left="360"/>
-        <w:rPr>
-          <w:sz w:val="24"/>
-          <w:szCs w:val="24"/>
-        </w:rPr>
-      </w:pPr>
-    </w:p>
-    <w:p>
-      <w:pPr>
-        <w:bidi w:val="0"/>
-        <w:ind w:left="360"/>
-        <w:rPr>
-          <w:sz w:val="24"/>
-          <w:szCs w:val="24"/>
-        </w:rPr>
-      </w:pPr>
-    </w:p>
-    <w:p>
-      <w:pPr>
-        <w:bidi w:val="0"/>
-        <w:ind w:left="360"/>
-        <w:rPr>
-          <w:sz w:val="24"/>
-          <w:szCs w:val="24"/>
-        </w:rPr>
-      </w:pPr>
-    </w:p>
-    <w:p>
-      <w:pPr>
-        <w:bidi w:val="0"/>
-        <w:ind w:left="360"/>
-        <w:rPr>
-          <w:sz w:val="24"/>
-          <w:szCs w:val="24"/>
-        </w:rPr>
-      </w:pPr>
-    </w:p>
-    <w:p>
-      <w:pPr>
-        <w:bidi w:val="0"/>
-        <w:ind w:left="360"/>
-        <w:rPr>
-          <w:sz w:val="24"/>
-          <w:szCs w:val="24"/>
-        </w:rPr>
-      </w:pPr>
-    </w:p>
-    <w:p>
-      <w:pPr>
-        <w:bidi w:val="0"/>
-        <w:ind w:left="360"/>
-        <w:rPr>
-          <w:sz w:val="24"/>
-          <w:szCs w:val="24"/>
-        </w:rPr>
-      </w:pPr>
-    </w:p>
-    <w:p>
-      <w:pPr>
-        <w:bidi w:val="0"/>
-        <w:ind w:left="360"/>
-        <w:rPr>
-          <w:sz w:val="24"/>
-          <w:szCs w:val="24"/>
-        </w:rPr>
-      </w:pPr>
-    </w:p>
-    <w:p>
-      <w:pPr>
-        <w:bidi w:val="0"/>
-        <w:ind w:left="360"/>
-        <w:rPr>
-          <w:sz w:val="24"/>
-          <w:szCs w:val="24"/>
-        </w:rPr>
-      </w:pPr>
-    </w:p>
-    <w:p>
-      <w:pPr>
-        <w:bidi w:val="0"/>
-        <w:ind w:left="360"/>
         <w:rPr>
           <w:sz w:val="24"/>
           <w:szCs w:val="24"/>
@@ -3747,6 +3858,7 @@
                 <w:szCs w:val="24"/>
               </w:rPr>
             </w:pPr>
+            <w:proofErr w:type="spellStart"/>
             <w:r>
               <w:rPr>
                 <w:sz w:val="24"/>
@@ -3754,6 +3866,7 @@
               </w:rPr>
               <w:t>relu</w:t>
             </w:r>
+            <w:proofErr w:type="spellEnd"/>
           </w:p>
         </w:tc>
         <w:tc>
@@ -3901,6 +4014,7 @@
                 <w:szCs w:val="24"/>
               </w:rPr>
             </w:pPr>
+            <w:proofErr w:type="spellStart"/>
             <w:r>
               <w:rPr>
                 <w:sz w:val="24"/>
@@ -3908,6 +4022,7 @@
               </w:rPr>
               <w:t>relu</w:t>
             </w:r>
+            <w:proofErr w:type="spellEnd"/>
           </w:p>
         </w:tc>
         <w:tc>
@@ -3925,6 +4040,7 @@
                 <w:szCs w:val="24"/>
               </w:rPr>
             </w:pPr>
+            <w:proofErr w:type="spellStart"/>
             <w:r>
               <w:rPr>
                 <w:sz w:val="24"/>
@@ -3937,7 +4053,15 @@
                 <w:sz w:val="24"/>
                 <w:szCs w:val="24"/>
               </w:rPr>
-              <w:t>Pooling(2,2)</w:t>
+              <w:t>Pooling</w:t>
+            </w:r>
+            <w:proofErr w:type="spellEnd"/>
+            <w:r>
+              <w:rPr>
+                <w:sz w:val="24"/>
+                <w:szCs w:val="24"/>
+              </w:rPr>
+              <w:t>(2,2)</w:t>
             </w:r>
           </w:p>
         </w:tc>
@@ -4081,6 +4205,7 @@
                 <w:szCs w:val="24"/>
               </w:rPr>
             </w:pPr>
+            <w:proofErr w:type="spellStart"/>
             <w:r>
               <w:rPr>
                 <w:sz w:val="24"/>
@@ -4088,6 +4213,7 @@
               </w:rPr>
               <w:t>relu</w:t>
             </w:r>
+            <w:proofErr w:type="spellEnd"/>
           </w:p>
         </w:tc>
         <w:tc>
@@ -4237,6 +4363,7 @@
                 <w:szCs w:val="24"/>
               </w:rPr>
             </w:pPr>
+            <w:proofErr w:type="spellStart"/>
             <w:r>
               <w:rPr>
                 <w:sz w:val="24"/>
@@ -4244,6 +4371,7 @@
               </w:rPr>
               <w:t>relu</w:t>
             </w:r>
+            <w:proofErr w:type="spellEnd"/>
           </w:p>
         </w:tc>
         <w:tc>
@@ -4261,12 +4389,21 @@
                 <w:szCs w:val="24"/>
               </w:rPr>
             </w:pPr>
-            <w:r>
-              <w:rPr>
-                <w:sz w:val="24"/>
-                <w:szCs w:val="24"/>
-              </w:rPr>
-              <w:t>AveragePooling(2,2)</w:t>
+            <w:proofErr w:type="spellStart"/>
+            <w:r>
+              <w:rPr>
+                <w:sz w:val="24"/>
+                <w:szCs w:val="24"/>
+              </w:rPr>
+              <w:t>AveragePooling</w:t>
+            </w:r>
+            <w:proofErr w:type="spellEnd"/>
+            <w:r>
+              <w:rPr>
+                <w:sz w:val="24"/>
+                <w:szCs w:val="24"/>
+              </w:rPr>
+              <w:t>(2,2)</w:t>
             </w:r>
           </w:p>
         </w:tc>
@@ -4410,6 +4547,7 @@
                 <w:szCs w:val="24"/>
               </w:rPr>
             </w:pPr>
+            <w:proofErr w:type="spellStart"/>
             <w:r>
               <w:rPr>
                 <w:sz w:val="24"/>
@@ -4417,6 +4555,7 @@
               </w:rPr>
               <w:t>relu</w:t>
             </w:r>
+            <w:proofErr w:type="spellEnd"/>
           </w:p>
         </w:tc>
         <w:tc>
@@ -4552,6 +4691,7 @@
                 <w:szCs w:val="24"/>
               </w:rPr>
             </w:pPr>
+            <w:proofErr w:type="spellStart"/>
             <w:r>
               <w:rPr>
                 <w:sz w:val="24"/>
@@ -4559,6 +4699,7 @@
               </w:rPr>
               <w:t>relu</w:t>
             </w:r>
+            <w:proofErr w:type="spellEnd"/>
           </w:p>
         </w:tc>
         <w:tc>
@@ -4704,6 +4845,7 @@
                 <w:szCs w:val="24"/>
               </w:rPr>
             </w:pPr>
+            <w:proofErr w:type="spellStart"/>
             <w:r>
               <w:rPr>
                 <w:sz w:val="24"/>
@@ -4711,6 +4853,7 @@
               </w:rPr>
               <w:t>softmax</w:t>
             </w:r>
+            <w:proofErr w:type="spellEnd"/>
           </w:p>
         </w:tc>
         <w:tc>
@@ -4776,8 +4919,17 @@
           <w:sz w:val="24"/>
           <w:szCs w:val="24"/>
         </w:rPr>
-        <w:t>Optimizer: RMSProp</w:t>
-      </w:r>
+        <w:t xml:space="preserve">Optimizer: </w:t>
+      </w:r>
+      <w:proofErr w:type="spellStart"/>
+      <w:r>
+        <w:rPr>
+          <w:sz w:val="24"/>
+          <w:szCs w:val="24"/>
+        </w:rPr>
+        <w:t>RMSProp</w:t>
+      </w:r>
+      <w:proofErr w:type="spellEnd"/>
     </w:p>
     <w:p>
       <w:pPr>
@@ -4797,7 +4949,7 @@
           <w:sz w:val="24"/>
           <w:szCs w:val="24"/>
         </w:rPr>
-        <w:t>Accuracy:</w:t>
+        <w:t>Test accuracy: 0.7088</w:t>
       </w:r>
     </w:p>
     <w:p>
@@ -4818,11 +4970,21 @@
           <w:sz w:val="24"/>
           <w:szCs w:val="24"/>
         </w:rPr>
-        <w:t>Loss:</w:t>
+        <w:t>Test loss: 0.7752244647979736</w:t>
       </w:r>
     </w:p>
     <w:p>
       <w:pPr>
+        <w:pStyle w:val="a3"/>
+        <w:bidi w:val="0"/>
+        <w:rPr>
+          <w:sz w:val="24"/>
+          <w:szCs w:val="24"/>
+        </w:rPr>
+      </w:pPr>
+    </w:p>
+    <w:p>
+      <w:pPr>
         <w:bidi w:val="0"/>
         <w:ind w:left="360"/>
         <w:rPr>
@@ -4840,96 +5002,61 @@
           <w:szCs w:val="24"/>
         </w:rPr>
       </w:pPr>
-    </w:p>
-    <w:p>
-      <w:pPr>
-        <w:bidi w:val="0"/>
-        <w:ind w:left="360"/>
-        <w:rPr>
-          <w:sz w:val="24"/>
-          <w:szCs w:val="24"/>
-        </w:rPr>
-      </w:pPr>
-    </w:p>
-    <w:p>
-      <w:pPr>
-        <w:bidi w:val="0"/>
-        <w:ind w:left="360"/>
-        <w:rPr>
-          <w:sz w:val="24"/>
-          <w:szCs w:val="24"/>
-        </w:rPr>
-      </w:pPr>
-    </w:p>
-    <w:p>
-      <w:pPr>
-        <w:bidi w:val="0"/>
-        <w:ind w:left="360"/>
-        <w:rPr>
-          <w:sz w:val="24"/>
-          <w:szCs w:val="24"/>
-        </w:rPr>
-      </w:pPr>
-    </w:p>
-    <w:p>
-      <w:pPr>
-        <w:bidi w:val="0"/>
-        <w:ind w:left="360"/>
-        <w:rPr>
-          <w:sz w:val="24"/>
-          <w:szCs w:val="24"/>
-        </w:rPr>
-      </w:pPr>
-    </w:p>
-    <w:p>
-      <w:pPr>
-        <w:bidi w:val="0"/>
-        <w:ind w:left="360"/>
-        <w:rPr>
-          <w:sz w:val="24"/>
-          <w:szCs w:val="24"/>
-        </w:rPr>
-      </w:pPr>
-    </w:p>
-    <w:p>
-      <w:pPr>
-        <w:bidi w:val="0"/>
-        <w:ind w:left="360"/>
-        <w:rPr>
-          <w:sz w:val="24"/>
-          <w:szCs w:val="24"/>
-        </w:rPr>
-      </w:pPr>
-    </w:p>
-    <w:p>
-      <w:pPr>
-        <w:bidi w:val="0"/>
-        <w:ind w:left="360"/>
-        <w:rPr>
-          <w:sz w:val="24"/>
-          <w:szCs w:val="24"/>
-        </w:rPr>
-      </w:pPr>
-    </w:p>
-    <w:p>
-      <w:pPr>
-        <w:bidi w:val="0"/>
-        <w:ind w:left="360"/>
-        <w:rPr>
-          <w:sz w:val="24"/>
-          <w:szCs w:val="24"/>
-        </w:rPr>
-      </w:pPr>
-    </w:p>
-    <w:p>
-      <w:pPr>
-        <w:bidi w:val="0"/>
-        <w:ind w:left="360"/>
-        <w:rPr>
-          <w:sz w:val="24"/>
-          <w:szCs w:val="24"/>
-        </w:rPr>
-      </w:pPr>
+      <w:r>
+        <w:rPr>
+          <w:noProof/>
+          <w:sz w:val="24"/>
+          <w:szCs w:val="24"/>
+        </w:rPr>
+        <w:drawing>
+          <wp:inline distT="0" distB="0" distL="0" distR="0">
+            <wp:extent cx="3683000" cy="2495550"/>
+            <wp:effectExtent l="0" t="0" r="0" b="0"/>
+            <wp:docPr id="3" name="תמונה 3"/>
+            <wp:cNvGraphicFramePr>
+              <a:graphicFrameLocks xmlns:a="http://schemas.openxmlformats.org/drawingml/2006/main" noChangeAspect="1"/>
+            </wp:cNvGraphicFramePr>
+            <a:graphic xmlns:a="http://schemas.openxmlformats.org/drawingml/2006/main">
+              <a:graphicData uri="http://schemas.openxmlformats.org/drawingml/2006/picture">
+                <pic:pic xmlns:pic="http://schemas.openxmlformats.org/drawingml/2006/picture">
+                  <pic:nvPicPr>
+                    <pic:cNvPr id="0" name="Picture 3"/>
+                    <pic:cNvPicPr>
+                      <a:picLocks noChangeAspect="1" noChangeArrowheads="1"/>
+                    </pic:cNvPicPr>
+                  </pic:nvPicPr>
+                  <pic:blipFill>
+                    <a:blip r:embed="rId7">
+                      <a:extLst>
+                        <a:ext uri="{28A0092B-C50C-407E-A947-70E740481C1C}">
+                          <a14:useLocalDpi xmlns:a14="http://schemas.microsoft.com/office/drawing/2010/main" val="0"/>
+                        </a:ext>
+                      </a:extLst>
+                    </a:blip>
+                    <a:srcRect/>
+                    <a:stretch>
+                      <a:fillRect/>
+                    </a:stretch>
+                  </pic:blipFill>
+                  <pic:spPr bwMode="auto">
+                    <a:xfrm>
+                      <a:off x="0" y="0"/>
+                      <a:ext cx="3683000" cy="2495550"/>
+                    </a:xfrm>
+                    <a:prstGeom prst="rect">
+                      <a:avLst/>
+                    </a:prstGeom>
+                    <a:noFill/>
+                    <a:ln>
+                      <a:noFill/>
+                    </a:ln>
+                  </pic:spPr>
+                </pic:pic>
+              </a:graphicData>
+            </a:graphic>
+          </wp:inline>
+        </w:drawing>
+      </w:r>
     </w:p>
     <w:p>
       <w:pPr>
@@ -4984,6 +5111,8 @@
           <w:u w:val="single"/>
         </w:rPr>
       </w:pPr>
+      <w:bookmarkStart w:id="0" w:name="_GoBack"/>
+      <w:bookmarkEnd w:id="0"/>
       <w:r>
         <w:rPr>
           <w:rFonts w:ascii="SFRM1000" w:hAnsi="SFRM1000"/>
@@ -5324,6 +5453,7 @@
                 <w:szCs w:val="24"/>
               </w:rPr>
             </w:pPr>
+            <w:proofErr w:type="spellStart"/>
             <w:r>
               <w:rPr>
                 <w:sz w:val="24"/>
@@ -5331,6 +5461,7 @@
               </w:rPr>
               <w:t>relu</w:t>
             </w:r>
+            <w:proofErr w:type="spellEnd"/>
           </w:p>
         </w:tc>
         <w:tc>
@@ -5549,7 +5680,23 @@
           <w:sz w:val="24"/>
           <w:szCs w:val="24"/>
         </w:rPr>
-        <w:t xml:space="preserve">In this case, the problem is a binary, so we use sigmoid instead of softmax. </w:t>
+        <w:t xml:space="preserve">In this case, the problem is a binary, so we use sigmoid instead of </w:t>
+      </w:r>
+      <w:proofErr w:type="spellStart"/>
+      <w:r>
+        <w:rPr>
+          <w:sz w:val="24"/>
+          <w:szCs w:val="24"/>
+        </w:rPr>
+        <w:t>softmax</w:t>
+      </w:r>
+      <w:proofErr w:type="spellEnd"/>
+      <w:r>
+        <w:rPr>
+          <w:sz w:val="24"/>
+          <w:szCs w:val="24"/>
+        </w:rPr>
+        <w:t xml:space="preserve">. </w:t>
       </w:r>
     </w:p>
     <w:p>
@@ -5570,8 +5717,6 @@
           <w:szCs w:val="24"/>
         </w:rPr>
       </w:pPr>
-      <w:bookmarkStart w:id="0" w:name="_GoBack"/>
-      <w:bookmarkEnd w:id="0"/>
     </w:p>
     <w:sectPr>
       <w:pgSz w:w="11906" w:h="16838"/>

--- a/תרגיל 2.docx
+++ b/תרגיל 2.docx
@@ -49,79 +49,33 @@
           <w:bCs/>
         </w:rPr>
       </w:pPr>
-      <w:proofErr w:type="spellStart"/>
       <w:r>
         <w:rPr>
           <w:rFonts w:ascii="SFRM1000" w:hAnsi="SFRM1000"/>
           <w:b/>
           <w:bCs/>
         </w:rPr>
-        <w:t>Shenhav</w:t>
-      </w:r>
-      <w:proofErr w:type="spellEnd"/>
-      <w:r>
+        <w:t>Shenhav Meshulam 313614273</w:t>
+      </w:r>
+    </w:p>
+    <w:p>
+      <w:pPr>
+        <w:bidi w:val="0"/>
+        <w:spacing w:after="0"/>
+        <w:jc w:val="center"/>
         <w:rPr>
           <w:rFonts w:ascii="SFRM1000" w:hAnsi="SFRM1000"/>
           <w:b/>
           <w:bCs/>
         </w:rPr>
-        <w:t xml:space="preserve"> </w:t>
-      </w:r>
-      <w:proofErr w:type="spellStart"/>
+      </w:pPr>
       <w:r>
         <w:rPr>
           <w:rFonts w:ascii="SFRM1000" w:hAnsi="SFRM1000"/>
           <w:b/>
           <w:bCs/>
         </w:rPr>
-        <w:t>Meshulam</w:t>
-      </w:r>
-      <w:proofErr w:type="spellEnd"/>
-      <w:r>
-        <w:rPr>
-          <w:rFonts w:ascii="SFRM1000" w:hAnsi="SFRM1000"/>
-          <w:b/>
-          <w:bCs/>
-        </w:rPr>
-        <w:t xml:space="preserve"> 313614273</w:t>
-      </w:r>
-    </w:p>
-    <w:p>
-      <w:pPr>
-        <w:bidi w:val="0"/>
-        <w:spacing w:after="0"/>
-        <w:jc w:val="center"/>
-        <w:rPr>
-          <w:rFonts w:ascii="SFRM1000" w:hAnsi="SFRM1000"/>
-          <w:b/>
-          <w:bCs/>
-        </w:rPr>
-      </w:pPr>
-      <w:r>
-        <w:rPr>
-          <w:rFonts w:ascii="SFRM1000" w:hAnsi="SFRM1000"/>
-          <w:b/>
-          <w:bCs/>
-        </w:rPr>
-        <w:t xml:space="preserve">Dana </w:t>
-      </w:r>
-      <w:proofErr w:type="spellStart"/>
-      <w:r>
-        <w:rPr>
-          <w:rFonts w:ascii="SFRM1000" w:hAnsi="SFRM1000"/>
-          <w:b/>
-          <w:bCs/>
-        </w:rPr>
-        <w:t>Eliyahu</w:t>
-      </w:r>
-      <w:proofErr w:type="spellEnd"/>
-      <w:r>
-        <w:rPr>
-          <w:rFonts w:ascii="SFRM1000" w:hAnsi="SFRM1000"/>
-          <w:b/>
-          <w:bCs/>
-        </w:rPr>
-        <w:t xml:space="preserve"> 313265332</w:t>
+        <w:t>Dana Eliyahu 313265332</w:t>
       </w:r>
     </w:p>
     <w:p>
@@ -173,6 +127,7 @@
     <w:p>
       <w:pPr>
         <w:rPr>
+          <w:rFonts w:hint="cs"/>
           <w:rtl/>
         </w:rPr>
       </w:pPr>
@@ -683,7 +638,6 @@
                 <w:szCs w:val="24"/>
               </w:rPr>
             </w:pPr>
-            <w:proofErr w:type="spellStart"/>
             <w:r>
               <w:rPr>
                 <w:sz w:val="24"/>
@@ -691,7 +645,6 @@
               </w:rPr>
               <w:t>relu</w:t>
             </w:r>
-            <w:proofErr w:type="spellEnd"/>
           </w:p>
         </w:tc>
         <w:tc>
@@ -839,7 +792,6 @@
                 <w:szCs w:val="24"/>
               </w:rPr>
             </w:pPr>
-            <w:proofErr w:type="spellStart"/>
             <w:r>
               <w:rPr>
                 <w:sz w:val="24"/>
@@ -847,7 +799,6 @@
               </w:rPr>
               <w:t>relu</w:t>
             </w:r>
-            <w:proofErr w:type="spellEnd"/>
           </w:p>
         </w:tc>
         <w:tc>
@@ -865,21 +816,12 @@
                 <w:szCs w:val="24"/>
               </w:rPr>
             </w:pPr>
-            <w:proofErr w:type="spellStart"/>
-            <w:r>
-              <w:rPr>
-                <w:sz w:val="24"/>
-                <w:szCs w:val="24"/>
-              </w:rPr>
-              <w:t>MaxPooling</w:t>
-            </w:r>
-            <w:proofErr w:type="spellEnd"/>
-            <w:r>
-              <w:rPr>
-                <w:sz w:val="24"/>
-                <w:szCs w:val="24"/>
-              </w:rPr>
-              <w:t>(2,2)</w:t>
+            <w:r>
+              <w:rPr>
+                <w:sz w:val="24"/>
+                <w:szCs w:val="24"/>
+              </w:rPr>
+              <w:t>MaxPooling(2,2)</w:t>
             </w:r>
           </w:p>
         </w:tc>
@@ -1023,7 +965,6 @@
                 <w:szCs w:val="24"/>
               </w:rPr>
             </w:pPr>
-            <w:proofErr w:type="spellStart"/>
             <w:r>
               <w:rPr>
                 <w:sz w:val="24"/>
@@ -1031,7 +972,6 @@
               </w:rPr>
               <w:t>relu</w:t>
             </w:r>
-            <w:proofErr w:type="spellEnd"/>
           </w:p>
         </w:tc>
         <w:tc>
@@ -1181,7 +1121,6 @@
                 <w:szCs w:val="24"/>
               </w:rPr>
             </w:pPr>
-            <w:proofErr w:type="spellStart"/>
             <w:r>
               <w:rPr>
                 <w:sz w:val="24"/>
@@ -1189,7 +1128,6 @@
               </w:rPr>
               <w:t>relu</w:t>
             </w:r>
-            <w:proofErr w:type="spellEnd"/>
           </w:p>
         </w:tc>
         <w:tc>
@@ -1207,21 +1145,12 @@
                 <w:szCs w:val="24"/>
               </w:rPr>
             </w:pPr>
-            <w:proofErr w:type="spellStart"/>
-            <w:r>
-              <w:rPr>
-                <w:sz w:val="24"/>
-                <w:szCs w:val="24"/>
-              </w:rPr>
-              <w:t>MaxPooling</w:t>
-            </w:r>
-            <w:proofErr w:type="spellEnd"/>
-            <w:r>
-              <w:rPr>
-                <w:sz w:val="24"/>
-                <w:szCs w:val="24"/>
-              </w:rPr>
-              <w:t>(2,2)</w:t>
+            <w:r>
+              <w:rPr>
+                <w:sz w:val="24"/>
+                <w:szCs w:val="24"/>
+              </w:rPr>
+              <w:t>MaxPooling(2,2)</w:t>
             </w:r>
           </w:p>
         </w:tc>
@@ -1351,7 +1280,6 @@
                 <w:szCs w:val="24"/>
               </w:rPr>
             </w:pPr>
-            <w:proofErr w:type="spellStart"/>
             <w:r>
               <w:rPr>
                 <w:sz w:val="24"/>
@@ -1359,7 +1287,6 @@
               </w:rPr>
               <w:t>relu</w:t>
             </w:r>
-            <w:proofErr w:type="spellEnd"/>
           </w:p>
         </w:tc>
         <w:tc>
@@ -1502,7 +1429,6 @@
                 <w:szCs w:val="24"/>
               </w:rPr>
             </w:pPr>
-            <w:proofErr w:type="spellStart"/>
             <w:r>
               <w:rPr>
                 <w:sz w:val="24"/>
@@ -1510,7 +1436,6 @@
               </w:rPr>
               <w:t>softmax</w:t>
             </w:r>
-            <w:proofErr w:type="spellEnd"/>
           </w:p>
         </w:tc>
         <w:tc>
@@ -1585,7 +1510,6 @@
         </w:rPr>
         <w:t xml:space="preserve"> </w:t>
       </w:r>
-      <w:proofErr w:type="spellStart"/>
       <w:r>
         <w:rPr>
           <w:sz w:val="24"/>
@@ -1593,7 +1517,6 @@
         </w:rPr>
         <w:t>RMSProp</w:t>
       </w:r>
-      <w:proofErr w:type="spellEnd"/>
     </w:p>
     <w:p>
       <w:pPr>
@@ -2275,7 +2198,6 @@
                 <w:szCs w:val="24"/>
               </w:rPr>
             </w:pPr>
-            <w:proofErr w:type="spellStart"/>
             <w:r>
               <w:rPr>
                 <w:sz w:val="24"/>
@@ -2283,7 +2205,6 @@
               </w:rPr>
               <w:t>relu</w:t>
             </w:r>
-            <w:proofErr w:type="spellEnd"/>
           </w:p>
         </w:tc>
         <w:tc>
@@ -2431,7 +2352,6 @@
                 <w:szCs w:val="24"/>
               </w:rPr>
             </w:pPr>
-            <w:proofErr w:type="spellStart"/>
             <w:r>
               <w:rPr>
                 <w:sz w:val="24"/>
@@ -2439,7 +2359,6 @@
               </w:rPr>
               <w:t>relu</w:t>
             </w:r>
-            <w:proofErr w:type="spellEnd"/>
           </w:p>
         </w:tc>
         <w:tc>
@@ -2457,21 +2376,12 @@
                 <w:szCs w:val="24"/>
               </w:rPr>
             </w:pPr>
-            <w:proofErr w:type="spellStart"/>
-            <w:r>
-              <w:rPr>
-                <w:sz w:val="24"/>
-                <w:szCs w:val="24"/>
-              </w:rPr>
-              <w:t>MaxPooling</w:t>
-            </w:r>
-            <w:proofErr w:type="spellEnd"/>
-            <w:r>
-              <w:rPr>
-                <w:sz w:val="24"/>
-                <w:szCs w:val="24"/>
-              </w:rPr>
-              <w:t>(</w:t>
+            <w:r>
+              <w:rPr>
+                <w:sz w:val="24"/>
+                <w:szCs w:val="24"/>
+              </w:rPr>
+              <w:t>MaxPooling(</w:t>
             </w:r>
             <w:r>
               <w:rPr>
@@ -2785,7 +2695,6 @@
                 <w:szCs w:val="24"/>
               </w:rPr>
             </w:pPr>
-            <w:proofErr w:type="spellStart"/>
             <w:r>
               <w:rPr>
                 <w:sz w:val="24"/>
@@ -2793,7 +2702,6 @@
               </w:rPr>
               <w:t>relu</w:t>
             </w:r>
-            <w:proofErr w:type="spellEnd"/>
           </w:p>
         </w:tc>
         <w:tc>
@@ -2811,21 +2719,12 @@
                 <w:szCs w:val="24"/>
               </w:rPr>
             </w:pPr>
-            <w:proofErr w:type="spellStart"/>
-            <w:r>
-              <w:rPr>
-                <w:sz w:val="24"/>
-                <w:szCs w:val="24"/>
-              </w:rPr>
-              <w:t>MaxPooling</w:t>
-            </w:r>
-            <w:proofErr w:type="spellEnd"/>
-            <w:r>
-              <w:rPr>
-                <w:sz w:val="24"/>
-                <w:szCs w:val="24"/>
-              </w:rPr>
-              <w:t>(</w:t>
+            <w:r>
+              <w:rPr>
+                <w:sz w:val="24"/>
+                <w:szCs w:val="24"/>
+              </w:rPr>
+              <w:t>MaxPooling(</w:t>
             </w:r>
             <w:r>
               <w:rPr>
@@ -2969,7 +2868,6 @@
                 <w:szCs w:val="24"/>
               </w:rPr>
             </w:pPr>
-            <w:proofErr w:type="spellStart"/>
             <w:r>
               <w:rPr>
                 <w:sz w:val="24"/>
@@ -2977,7 +2875,6 @@
               </w:rPr>
               <w:t>relu</w:t>
             </w:r>
-            <w:proofErr w:type="spellEnd"/>
           </w:p>
         </w:tc>
         <w:tc>
@@ -3120,7 +3017,6 @@
                 <w:szCs w:val="24"/>
               </w:rPr>
             </w:pPr>
-            <w:proofErr w:type="spellStart"/>
             <w:r>
               <w:rPr>
                 <w:sz w:val="24"/>
@@ -3128,7 +3024,6 @@
               </w:rPr>
               <w:t>softmax</w:t>
             </w:r>
-            <w:proofErr w:type="spellEnd"/>
           </w:p>
         </w:tc>
         <w:tc>
@@ -3858,7 +3753,6 @@
                 <w:szCs w:val="24"/>
               </w:rPr>
             </w:pPr>
-            <w:proofErr w:type="spellStart"/>
             <w:r>
               <w:rPr>
                 <w:sz w:val="24"/>
@@ -3866,7 +3760,6 @@
               </w:rPr>
               <w:t>relu</w:t>
             </w:r>
-            <w:proofErr w:type="spellEnd"/>
           </w:p>
         </w:tc>
         <w:tc>
@@ -4014,7 +3907,6 @@
                 <w:szCs w:val="24"/>
               </w:rPr>
             </w:pPr>
-            <w:proofErr w:type="spellStart"/>
             <w:r>
               <w:rPr>
                 <w:sz w:val="24"/>
@@ -4022,7 +3914,6 @@
               </w:rPr>
               <w:t>relu</w:t>
             </w:r>
-            <w:proofErr w:type="spellEnd"/>
           </w:p>
         </w:tc>
         <w:tc>
@@ -4040,7 +3931,6 @@
                 <w:szCs w:val="24"/>
               </w:rPr>
             </w:pPr>
-            <w:proofErr w:type="spellStart"/>
             <w:r>
               <w:rPr>
                 <w:sz w:val="24"/>
@@ -4053,15 +3943,7 @@
                 <w:sz w:val="24"/>
                 <w:szCs w:val="24"/>
               </w:rPr>
-              <w:t>Pooling</w:t>
-            </w:r>
-            <w:proofErr w:type="spellEnd"/>
-            <w:r>
-              <w:rPr>
-                <w:sz w:val="24"/>
-                <w:szCs w:val="24"/>
-              </w:rPr>
-              <w:t>(2,2)</w:t>
+              <w:t>Pooling(2,2)</w:t>
             </w:r>
           </w:p>
         </w:tc>
@@ -4205,7 +4087,6 @@
                 <w:szCs w:val="24"/>
               </w:rPr>
             </w:pPr>
-            <w:proofErr w:type="spellStart"/>
             <w:r>
               <w:rPr>
                 <w:sz w:val="24"/>
@@ -4213,7 +4094,6 @@
               </w:rPr>
               <w:t>relu</w:t>
             </w:r>
-            <w:proofErr w:type="spellEnd"/>
           </w:p>
         </w:tc>
         <w:tc>
@@ -4363,7 +4243,6 @@
                 <w:szCs w:val="24"/>
               </w:rPr>
             </w:pPr>
-            <w:proofErr w:type="spellStart"/>
             <w:r>
               <w:rPr>
                 <w:sz w:val="24"/>
@@ -4371,7 +4250,6 @@
               </w:rPr>
               <w:t>relu</w:t>
             </w:r>
-            <w:proofErr w:type="spellEnd"/>
           </w:p>
         </w:tc>
         <w:tc>
@@ -4389,21 +4267,12 @@
                 <w:szCs w:val="24"/>
               </w:rPr>
             </w:pPr>
-            <w:proofErr w:type="spellStart"/>
-            <w:r>
-              <w:rPr>
-                <w:sz w:val="24"/>
-                <w:szCs w:val="24"/>
-              </w:rPr>
-              <w:t>AveragePooling</w:t>
-            </w:r>
-            <w:proofErr w:type="spellEnd"/>
-            <w:r>
-              <w:rPr>
-                <w:sz w:val="24"/>
-                <w:szCs w:val="24"/>
-              </w:rPr>
-              <w:t>(2,2)</w:t>
+            <w:r>
+              <w:rPr>
+                <w:sz w:val="24"/>
+                <w:szCs w:val="24"/>
+              </w:rPr>
+              <w:t>AveragePooling(2,2)</w:t>
             </w:r>
           </w:p>
         </w:tc>
@@ -4547,7 +4416,6 @@
                 <w:szCs w:val="24"/>
               </w:rPr>
             </w:pPr>
-            <w:proofErr w:type="spellStart"/>
             <w:r>
               <w:rPr>
                 <w:sz w:val="24"/>
@@ -4555,7 +4423,6 @@
               </w:rPr>
               <w:t>relu</w:t>
             </w:r>
-            <w:proofErr w:type="spellEnd"/>
           </w:p>
         </w:tc>
         <w:tc>
@@ -4691,7 +4558,6 @@
                 <w:szCs w:val="24"/>
               </w:rPr>
             </w:pPr>
-            <w:proofErr w:type="spellStart"/>
             <w:r>
               <w:rPr>
                 <w:sz w:val="24"/>
@@ -4699,7 +4565,6 @@
               </w:rPr>
               <w:t>relu</w:t>
             </w:r>
-            <w:proofErr w:type="spellEnd"/>
           </w:p>
         </w:tc>
         <w:tc>
@@ -4845,7 +4710,6 @@
                 <w:szCs w:val="24"/>
               </w:rPr>
             </w:pPr>
-            <w:proofErr w:type="spellStart"/>
             <w:r>
               <w:rPr>
                 <w:sz w:val="24"/>
@@ -4853,7 +4717,6 @@
               </w:rPr>
               <w:t>softmax</w:t>
             </w:r>
-            <w:proofErr w:type="spellEnd"/>
           </w:p>
         </w:tc>
         <w:tc>
@@ -4919,17 +4782,8 @@
           <w:sz w:val="24"/>
           <w:szCs w:val="24"/>
         </w:rPr>
-        <w:t xml:space="preserve">Optimizer: </w:t>
-      </w:r>
-      <w:proofErr w:type="spellStart"/>
-      <w:r>
-        <w:rPr>
-          <w:sz w:val="24"/>
-          <w:szCs w:val="24"/>
-        </w:rPr>
-        <w:t>RMSProp</w:t>
-      </w:r>
-      <w:proofErr w:type="spellEnd"/>
+        <w:t>Optimizer: RMSProp</w:t>
+      </w:r>
     </w:p>
     <w:p>
       <w:pPr>
@@ -5111,8 +4965,6 @@
           <w:u w:val="single"/>
         </w:rPr>
       </w:pPr>
-      <w:bookmarkStart w:id="0" w:name="_GoBack"/>
-      <w:bookmarkEnd w:id="0"/>
       <w:r>
         <w:rPr>
           <w:rFonts w:ascii="SFRM1000" w:hAnsi="SFRM1000"/>
@@ -5453,7 +5305,6 @@
                 <w:szCs w:val="24"/>
               </w:rPr>
             </w:pPr>
-            <w:proofErr w:type="spellStart"/>
             <w:r>
               <w:rPr>
                 <w:sz w:val="24"/>
@@ -5461,7 +5312,6 @@
               </w:rPr>
               <w:t>relu</w:t>
             </w:r>
-            <w:proofErr w:type="spellEnd"/>
           </w:p>
         </w:tc>
         <w:tc>
@@ -5680,23 +5530,7 @@
           <w:sz w:val="24"/>
           <w:szCs w:val="24"/>
         </w:rPr>
-        <w:t xml:space="preserve">In this case, the problem is a binary, so we use sigmoid instead of </w:t>
-      </w:r>
-      <w:proofErr w:type="spellStart"/>
-      <w:r>
-        <w:rPr>
-          <w:sz w:val="24"/>
-          <w:szCs w:val="24"/>
-        </w:rPr>
-        <w:t>softmax</w:t>
-      </w:r>
-      <w:proofErr w:type="spellEnd"/>
-      <w:r>
-        <w:rPr>
-          <w:sz w:val="24"/>
-          <w:szCs w:val="24"/>
-        </w:rPr>
-        <w:t xml:space="preserve">. </w:t>
+        <w:t xml:space="preserve">In this case, the problem is a binary, so we use sigmoid instead of softmax. </w:t>
       </w:r>
     </w:p>
     <w:p>
@@ -5712,11 +5546,109 @@
       <w:pPr>
         <w:bidi w:val="0"/>
         <w:rPr>
+          <w:sz w:val="24"/>
+          <w:szCs w:val="24"/>
+        </w:rPr>
+      </w:pPr>
+      <w:r>
+        <w:rPr>
           <w:rFonts w:hint="cs"/>
-          <w:sz w:val="24"/>
-          <w:szCs w:val="24"/>
-        </w:rPr>
-      </w:pPr>
+          <w:noProof/>
+          <w:sz w:val="24"/>
+          <w:szCs w:val="24"/>
+        </w:rPr>
+        <w:drawing>
+          <wp:inline distT="0" distB="0" distL="0" distR="0">
+            <wp:extent cx="3530600" cy="2362200"/>
+            <wp:effectExtent l="0" t="0" r="0" b="0"/>
+            <wp:docPr id="4" name="תמונה 4"/>
+            <wp:cNvGraphicFramePr>
+              <a:graphicFrameLocks xmlns:a="http://schemas.openxmlformats.org/drawingml/2006/main" noChangeAspect="1"/>
+            </wp:cNvGraphicFramePr>
+            <a:graphic xmlns:a="http://schemas.openxmlformats.org/drawingml/2006/main">
+              <a:graphicData uri="http://schemas.openxmlformats.org/drawingml/2006/picture">
+                <pic:pic xmlns:pic="http://schemas.openxmlformats.org/drawingml/2006/picture">
+                  <pic:nvPicPr>
+                    <pic:cNvPr id="0" name="Picture 4"/>
+                    <pic:cNvPicPr>
+                      <a:picLocks noChangeAspect="1" noChangeArrowheads="1"/>
+                    </pic:cNvPicPr>
+                  </pic:nvPicPr>
+                  <pic:blipFill>
+                    <a:blip r:embed="rId8">
+                      <a:extLst>
+                        <a:ext uri="{28A0092B-C50C-407E-A947-70E740481C1C}">
+                          <a14:useLocalDpi xmlns:a14="http://schemas.microsoft.com/office/drawing/2010/main" val="0"/>
+                        </a:ext>
+                      </a:extLst>
+                    </a:blip>
+                    <a:srcRect/>
+                    <a:stretch>
+                      <a:fillRect/>
+                    </a:stretch>
+                  </pic:blipFill>
+                  <pic:spPr bwMode="auto">
+                    <a:xfrm>
+                      <a:off x="0" y="0"/>
+                      <a:ext cx="3530600" cy="2362200"/>
+                    </a:xfrm>
+                    <a:prstGeom prst="rect">
+                      <a:avLst/>
+                    </a:prstGeom>
+                    <a:noFill/>
+                    <a:ln>
+                      <a:noFill/>
+                    </a:ln>
+                  </pic:spPr>
+                </pic:pic>
+              </a:graphicData>
+            </a:graphic>
+          </wp:inline>
+        </w:drawing>
+      </w:r>
+    </w:p>
+    <w:p>
+      <w:pPr>
+        <w:bidi w:val="0"/>
+        <w:rPr>
+          <w:sz w:val="24"/>
+          <w:szCs w:val="24"/>
+        </w:rPr>
+      </w:pPr>
+    </w:p>
+    <w:p>
+      <w:pPr>
+        <w:bidi w:val="0"/>
+        <w:rPr>
+          <w:sz w:val="24"/>
+          <w:szCs w:val="24"/>
+        </w:rPr>
+      </w:pPr>
+      <w:r>
+        <w:rPr>
+          <w:sz w:val="24"/>
+          <w:szCs w:val="24"/>
+        </w:rPr>
+        <w:t>Test loss: 0.892483840684096</w:t>
+      </w:r>
+    </w:p>
+    <w:p>
+      <w:pPr>
+        <w:bidi w:val="0"/>
+        <w:rPr>
+          <w:sz w:val="24"/>
+          <w:szCs w:val="24"/>
+        </w:rPr>
+      </w:pPr>
+      <w:bookmarkStart w:id="0" w:name="_GoBack"/>
+      <w:bookmarkEnd w:id="0"/>
+      <w:r>
+        <w:rPr>
+          <w:sz w:val="24"/>
+          <w:szCs w:val="24"/>
+        </w:rPr>
+        <w:t>Test accuracy: 0.9266666674613953</w:t>
+      </w:r>
     </w:p>
     <w:sectPr>
       <w:pgSz w:w="11906" w:h="16838"/>
